--- a/doc/Project_report.docx
+++ b/doc/Project_report.docx
@@ -510,7 +510,15 @@
           <w:sz w:val="28"/>
           <w:rtl/>
         </w:rPr>
-        <w:t xml:space="preserve"> 40066</w:t>
+        <w:t xml:space="preserve"> </w:t>
+      </w:r>
+      <w:r>
+        <w:rPr>
+          <w:rFonts w:cs="B Titr"/>
+          <w:sz w:val="28"/>
+          <w:rtl/>
+        </w:rPr>
+        <w:t>40066241604</w:t>
       </w:r>
     </w:p>
     <w:p>
@@ -907,6 +915,7 @@
               <w:rPr>
                 <w:noProof/>
                 <w:webHidden/>
+                <w:rtl/>
               </w:rPr>
               <w:t>4</w:t>
             </w:r>
@@ -1015,6 +1024,7 @@
               <w:rPr>
                 <w:noProof/>
                 <w:webHidden/>
+                <w:rtl/>
               </w:rPr>
               <w:t>5</w:t>
             </w:r>
@@ -1164,6 +1174,7 @@
               <w:rPr>
                 <w:noProof/>
                 <w:webHidden/>
+                <w:rtl/>
               </w:rPr>
               <w:t>7</w:t>
             </w:r>
@@ -1254,6 +1265,7 @@
               <w:rPr>
                 <w:noProof/>
                 <w:webHidden/>
+                <w:rtl/>
               </w:rPr>
               <w:t>7</w:t>
             </w:r>
@@ -1367,6 +1379,7 @@
               <w:rPr>
                 <w:noProof/>
                 <w:webHidden/>
+                <w:rtl/>
               </w:rPr>
               <w:t>9</w:t>
             </w:r>
@@ -1520,6 +1533,7 @@
               <w:rPr>
                 <w:noProof/>
                 <w:webHidden/>
+                <w:rtl/>
               </w:rPr>
               <w:t>9</w:t>
             </w:r>
@@ -1682,6 +1696,7 @@
               <w:rPr>
                 <w:noProof/>
                 <w:webHidden/>
+                <w:rtl/>
               </w:rPr>
               <w:t>10</w:t>
             </w:r>
@@ -1817,6 +1832,7 @@
               <w:rPr>
                 <w:noProof/>
                 <w:webHidden/>
+                <w:rtl/>
               </w:rPr>
               <w:t>11</w:t>
             </w:r>
@@ -1948,6 +1964,7 @@
               <w:rPr>
                 <w:noProof/>
                 <w:webHidden/>
+                <w:rtl/>
               </w:rPr>
               <w:t>12</w:t>
             </w:r>
@@ -2058,6 +2075,7 @@
               <w:rPr>
                 <w:noProof/>
                 <w:webHidden/>
+                <w:rtl/>
               </w:rPr>
               <w:t>12</w:t>
             </w:r>
@@ -2232,6 +2250,7 @@
               <w:rPr>
                 <w:noProof/>
                 <w:webHidden/>
+                <w:rtl/>
               </w:rPr>
               <w:t>12</w:t>
             </w:r>
@@ -2345,6 +2364,7 @@
               <w:rPr>
                 <w:noProof/>
                 <w:webHidden/>
+                <w:rtl/>
               </w:rPr>
               <w:t>12</w:t>
             </w:r>
@@ -2441,6 +2461,7 @@
               <w:rPr>
                 <w:noProof/>
                 <w:webHidden/>
+                <w:rtl/>
               </w:rPr>
               <w:t>13</w:t>
             </w:r>
@@ -2567,6 +2588,7 @@
               <w:rPr>
                 <w:noProof/>
                 <w:webHidden/>
+                <w:rtl/>
               </w:rPr>
               <w:t>13</w:t>
             </w:r>
@@ -2660,6 +2682,7 @@
               <w:rPr>
                 <w:noProof/>
                 <w:webHidden/>
+                <w:rtl/>
               </w:rPr>
               <w:t>15</w:t>
             </w:r>
@@ -2777,6 +2800,7 @@
               <w:rPr>
                 <w:noProof/>
                 <w:webHidden/>
+                <w:rtl/>
               </w:rPr>
               <w:t>15</w:t>
             </w:r>
@@ -2882,6 +2906,7 @@
               <w:rPr>
                 <w:noProof/>
                 <w:webHidden/>
+                <w:rtl/>
               </w:rPr>
               <w:t>15</w:t>
             </w:r>
@@ -2999,6 +3024,7 @@
               <w:rPr>
                 <w:noProof/>
                 <w:webHidden/>
+                <w:rtl/>
               </w:rPr>
               <w:t>15</w:t>
             </w:r>
@@ -3100,6 +3126,7 @@
               <w:rPr>
                 <w:noProof/>
                 <w:webHidden/>
+                <w:rtl/>
               </w:rPr>
               <w:t>16</w:t>
             </w:r>
@@ -3244,6 +3271,7 @@
               <w:rPr>
                 <w:noProof/>
                 <w:webHidden/>
+                <w:rtl/>
               </w:rPr>
               <w:t>18</w:t>
             </w:r>
@@ -3330,6 +3358,7 @@
               <w:rPr>
                 <w:noProof/>
                 <w:webHidden/>
+                <w:rtl/>
               </w:rPr>
               <w:t>19</w:t>
             </w:r>
@@ -3475,6 +3504,7 @@
               <w:rPr>
                 <w:noProof/>
                 <w:webHidden/>
+                <w:rtl/>
               </w:rPr>
               <w:t>19</w:t>
             </w:r>
@@ -3610,6 +3640,7 @@
               <w:rPr>
                 <w:noProof/>
                 <w:webHidden/>
+                <w:rtl/>
               </w:rPr>
               <w:t>20</w:t>
             </w:r>
@@ -3729,6 +3760,7 @@
               <w:rPr>
                 <w:noProof/>
                 <w:webHidden/>
+                <w:rtl/>
               </w:rPr>
               <w:t>20</w:t>
             </w:r>
@@ -3911,6 +3943,7 @@
               <w:rPr>
                 <w:noProof/>
                 <w:webHidden/>
+                <w:rtl/>
               </w:rPr>
               <w:t>21</w:t>
             </w:r>
@@ -4008,6 +4041,7 @@
               <w:rPr>
                 <w:noProof/>
                 <w:webHidden/>
+                <w:rtl/>
               </w:rPr>
               <w:t>21</w:t>
             </w:r>
@@ -4101,6 +4135,7 @@
               <w:rPr>
                 <w:noProof/>
                 <w:webHidden/>
+                <w:rtl/>
               </w:rPr>
               <w:t>22</w:t>
             </w:r>
@@ -4247,6 +4282,7 @@
               <w:rPr>
                 <w:noProof/>
                 <w:webHidden/>
+                <w:rtl/>
               </w:rPr>
               <w:t>22</w:t>
             </w:r>
@@ -4487,6 +4523,7 @@
               <w:rPr>
                 <w:noProof/>
                 <w:webHidden/>
+                <w:rtl/>
               </w:rPr>
               <w:t>22</w:t>
             </w:r>
@@ -4580,6 +4617,7 @@
               <w:rPr>
                 <w:noProof/>
                 <w:webHidden/>
+                <w:rtl/>
               </w:rPr>
               <w:t>23</w:t>
             </w:r>
@@ -4683,6 +4721,7 @@
               <w:rPr>
                 <w:noProof/>
                 <w:webHidden/>
+                <w:rtl/>
               </w:rPr>
               <w:t>29</w:t>
             </w:r>
@@ -4924,6 +4963,7 @@
     <w:p>
       <w:r>
         <w:rPr>
+          <w:noProof/>
           <w:rtl/>
         </w:rPr>
         <w:drawing>
@@ -4984,6 +5024,7 @@
       </w:r>
       <w:r>
         <w:rPr>
+          <w:noProof/>
           <w:rtl/>
         </w:rPr>
         <w:drawing>
@@ -8514,7 +8555,6 @@
     <w:p>
       <w:pPr>
         <w:rPr>
-          <w:rFonts w:hint="cs"/>
           <w:b/>
           <w:bCs/>
           <w:rtl/>
@@ -12107,8 +12147,8 @@
           <w:szCs w:val="40"/>
         </w:rPr>
       </w:pPr>
-      <w:bookmarkStart w:id="12" w:name="_Toc105345844"/>
-      <w:bookmarkStart w:id="13" w:name="_Toc127034296"/>
+      <w:bookmarkStart w:id="12" w:name="_Toc127034296"/>
+      <w:bookmarkStart w:id="13" w:name="_Toc105345844"/>
       <w:r>
         <w:rPr>
           <w:rFonts w:eastAsiaTheme="minorEastAsia" w:hint="cs"/>
@@ -12127,7 +12167,7 @@
         </w:rPr>
         <w:t>pyspark</w:t>
       </w:r>
-      <w:bookmarkEnd w:id="13"/>
+      <w:bookmarkEnd w:id="12"/>
       <w:proofErr w:type="spellEnd"/>
     </w:p>
     <w:p>
@@ -16424,7 +16464,7 @@
         </w:rPr>
         <w:t>مرحله پیش پردازش</w:t>
       </w:r>
-      <w:bookmarkEnd w:id="12"/>
+      <w:bookmarkEnd w:id="13"/>
       <w:bookmarkEnd w:id="15"/>
     </w:p>
     <w:p>
@@ -23911,18 +23951,7 @@
                                 <w:szCs w:val="20"/>
                                 <w:rtl/>
                               </w:rPr>
-                              <w:t xml:space="preserve">نمونه </w:t>
-                            </w:r>
-                            <w:r>
-                              <w:rPr>
-                                <w:rFonts w:hint="cs"/>
-                                <w:i w:val="0"/>
-                                <w:iCs w:val="0"/>
-                                <w:sz w:val="14"/>
-                                <w:szCs w:val="20"/>
-                                <w:rtl/>
-                              </w:rPr>
-                              <w:t xml:space="preserve">داده پس از پر کردن </w:t>
+                              <w:t xml:space="preserve">نمونه داده پس از پر کردن </w:t>
                             </w:r>
                             <w:r>
                               <w:rPr>
@@ -23983,18 +24012,7 @@
                           <w:szCs w:val="20"/>
                           <w:rtl/>
                         </w:rPr>
-                        <w:t xml:space="preserve">نمونه </w:t>
-                      </w:r>
-                      <w:r>
-                        <w:rPr>
-                          <w:rFonts w:hint="cs"/>
-                          <w:i w:val="0"/>
-                          <w:iCs w:val="0"/>
-                          <w:sz w:val="14"/>
-                          <w:szCs w:val="20"/>
-                          <w:rtl/>
-                        </w:rPr>
-                        <w:t xml:space="preserve">داده پس از پر کردن </w:t>
+                        <w:t xml:space="preserve">نمونه داده پس از پر کردن </w:t>
                       </w:r>
                       <w:r>
                         <w:rPr>
@@ -40352,13 +40370,13 @@
         <w:gridCol w:w="2139"/>
         <w:gridCol w:w="1841"/>
         <w:gridCol w:w="1842"/>
-        <w:gridCol w:w="1751"/>
-        <w:gridCol w:w="1443"/>
+        <w:gridCol w:w="1749"/>
+        <w:gridCol w:w="1445"/>
       </w:tblGrid>
       <w:tr>
         <w:tc>
           <w:tcPr>
-            <w:tcW w:w="2197" w:type="dxa"/>
+            <w:tcW w:w="2139" w:type="dxa"/>
             <w:vAlign w:val="center"/>
           </w:tcPr>
           <w:p>
@@ -40387,7 +40405,7 @@
         </w:tc>
         <w:tc>
           <w:tcPr>
-            <w:tcW w:w="1877" w:type="dxa"/>
+            <w:tcW w:w="1841" w:type="dxa"/>
             <w:vAlign w:val="center"/>
           </w:tcPr>
           <w:p>
@@ -40415,7 +40433,7 @@
         </w:tc>
         <w:tc>
           <w:tcPr>
-            <w:tcW w:w="1878" w:type="dxa"/>
+            <w:tcW w:w="1842" w:type="dxa"/>
             <w:vAlign w:val="center"/>
           </w:tcPr>
           <w:p>
@@ -40444,7 +40462,7 @@
         </w:tc>
         <w:tc>
           <w:tcPr>
-            <w:tcW w:w="1779" w:type="dxa"/>
+            <w:tcW w:w="1749" w:type="dxa"/>
             <w:vAlign w:val="center"/>
           </w:tcPr>
           <w:p>
@@ -40472,13 +40490,12 @@
         </w:tc>
         <w:tc>
           <w:tcPr>
-            <w:tcW w:w="1285" w:type="dxa"/>
+            <w:tcW w:w="1445" w:type="dxa"/>
           </w:tcPr>
           <w:p>
             <w:pPr>
               <w:jc w:val="center"/>
               <w:rPr>
-                <w:rFonts w:hint="cs"/>
                 <w:b/>
                 <w:bCs/>
                 <w:sz w:val="24"/>
@@ -40511,7 +40528,7 @@
       <w:tr>
         <w:tc>
           <w:tcPr>
-            <w:tcW w:w="2197" w:type="dxa"/>
+            <w:tcW w:w="2139" w:type="dxa"/>
             <w:vAlign w:val="center"/>
           </w:tcPr>
           <w:p>
@@ -40538,7 +40555,7 @@
         </w:tc>
         <w:tc>
           <w:tcPr>
-            <w:tcW w:w="1877" w:type="dxa"/>
+            <w:tcW w:w="1841" w:type="dxa"/>
             <w:vAlign w:val="center"/>
           </w:tcPr>
           <w:p>
@@ -40555,13 +40572,21 @@
                 <w:sz w:val="28"/>
                 <w:rtl/>
               </w:rPr>
-              <w:t>0.99998376</w:t>
+              <w:t>0.</w:t>
+            </w:r>
+            <w:r>
+              <w:rPr>
+                <w:color w:val="FF0000"/>
+                <w:sz w:val="28"/>
+                <w:rtl/>
+              </w:rPr>
+              <w:t>99998376</w:t>
             </w:r>
           </w:p>
         </w:tc>
         <w:tc>
           <w:tcPr>
-            <w:tcW w:w="1878" w:type="dxa"/>
+            <w:tcW w:w="1842" w:type="dxa"/>
             <w:vAlign w:val="center"/>
           </w:tcPr>
           <w:p>
@@ -40583,7 +40608,7 @@
         </w:tc>
         <w:tc>
           <w:tcPr>
-            <w:tcW w:w="1779" w:type="dxa"/>
+            <w:tcW w:w="1749" w:type="dxa"/>
             <w:vAlign w:val="center"/>
           </w:tcPr>
           <w:p>
@@ -40605,7 +40630,7 @@
         </w:tc>
         <w:tc>
           <w:tcPr>
-            <w:tcW w:w="1285" w:type="dxa"/>
+            <w:tcW w:w="1445" w:type="dxa"/>
           </w:tcPr>
           <w:p>
             <w:pPr>
@@ -40628,7 +40653,7 @@
       <w:tr>
         <w:tc>
           <w:tcPr>
-            <w:tcW w:w="2197" w:type="dxa"/>
+            <w:tcW w:w="2139" w:type="dxa"/>
             <w:vAlign w:val="center"/>
           </w:tcPr>
           <w:p>
@@ -40655,7 +40680,7 @@
         </w:tc>
         <w:tc>
           <w:tcPr>
-            <w:tcW w:w="1877" w:type="dxa"/>
+            <w:tcW w:w="1841" w:type="dxa"/>
             <w:vAlign w:val="center"/>
           </w:tcPr>
           <w:p>
@@ -40677,7 +40702,7 @@
         </w:tc>
         <w:tc>
           <w:tcPr>
-            <w:tcW w:w="1878" w:type="dxa"/>
+            <w:tcW w:w="1842" w:type="dxa"/>
             <w:vAlign w:val="center"/>
           </w:tcPr>
           <w:p>
@@ -40699,7 +40724,7 @@
         </w:tc>
         <w:tc>
           <w:tcPr>
-            <w:tcW w:w="1779" w:type="dxa"/>
+            <w:tcW w:w="1749" w:type="dxa"/>
             <w:vAlign w:val="center"/>
           </w:tcPr>
           <w:p>
@@ -40721,7 +40746,7 @@
         </w:tc>
         <w:tc>
           <w:tcPr>
-            <w:tcW w:w="1285" w:type="dxa"/>
+            <w:tcW w:w="1445" w:type="dxa"/>
           </w:tcPr>
           <w:p>
             <w:pPr>
@@ -40744,7 +40769,7 @@
       <w:tr>
         <w:tc>
           <w:tcPr>
-            <w:tcW w:w="2197" w:type="dxa"/>
+            <w:tcW w:w="2139" w:type="dxa"/>
             <w:vAlign w:val="center"/>
           </w:tcPr>
           <w:p>
@@ -40771,7 +40796,7 @@
         </w:tc>
         <w:tc>
           <w:tcPr>
-            <w:tcW w:w="1877" w:type="dxa"/>
+            <w:tcW w:w="1841" w:type="dxa"/>
             <w:vAlign w:val="center"/>
           </w:tcPr>
           <w:p>
@@ -40793,7 +40818,7 @@
         </w:tc>
         <w:tc>
           <w:tcPr>
-            <w:tcW w:w="1878" w:type="dxa"/>
+            <w:tcW w:w="1842" w:type="dxa"/>
             <w:vAlign w:val="center"/>
           </w:tcPr>
           <w:p>
@@ -40815,7 +40840,7 @@
         </w:tc>
         <w:tc>
           <w:tcPr>
-            <w:tcW w:w="1779" w:type="dxa"/>
+            <w:tcW w:w="1749" w:type="dxa"/>
             <w:vAlign w:val="center"/>
           </w:tcPr>
           <w:p>
@@ -40837,7 +40862,7 @@
         </w:tc>
         <w:tc>
           <w:tcPr>
-            <w:tcW w:w="1285" w:type="dxa"/>
+            <w:tcW w:w="1445" w:type="dxa"/>
           </w:tcPr>
           <w:p>
             <w:pPr>
@@ -40860,7 +40885,7 @@
       <w:tr>
         <w:tc>
           <w:tcPr>
-            <w:tcW w:w="2197" w:type="dxa"/>
+            <w:tcW w:w="2139" w:type="dxa"/>
             <w:vAlign w:val="center"/>
           </w:tcPr>
           <w:p>
@@ -40887,7 +40912,7 @@
         </w:tc>
         <w:tc>
           <w:tcPr>
-            <w:tcW w:w="1877" w:type="dxa"/>
+            <w:tcW w:w="1841" w:type="dxa"/>
             <w:vAlign w:val="center"/>
           </w:tcPr>
           <w:p>
@@ -40910,7 +40935,7 @@
         </w:tc>
         <w:tc>
           <w:tcPr>
-            <w:tcW w:w="1878" w:type="dxa"/>
+            <w:tcW w:w="1842" w:type="dxa"/>
             <w:vAlign w:val="center"/>
           </w:tcPr>
           <w:p>
@@ -40932,7 +40957,7 @@
         </w:tc>
         <w:tc>
           <w:tcPr>
-            <w:tcW w:w="1779" w:type="dxa"/>
+            <w:tcW w:w="1749" w:type="dxa"/>
             <w:vAlign w:val="center"/>
           </w:tcPr>
           <w:p>
@@ -40954,7 +40979,7 @@
         </w:tc>
         <w:tc>
           <w:tcPr>
-            <w:tcW w:w="1285" w:type="dxa"/>
+            <w:tcW w:w="1445" w:type="dxa"/>
           </w:tcPr>
           <w:p>
             <w:pPr>
@@ -40977,7 +41002,7 @@
       <w:tr>
         <w:tc>
           <w:tcPr>
-            <w:tcW w:w="2197" w:type="dxa"/>
+            <w:tcW w:w="2139" w:type="dxa"/>
             <w:vAlign w:val="center"/>
           </w:tcPr>
           <w:p>
@@ -41004,7 +41029,7 @@
         </w:tc>
         <w:tc>
           <w:tcPr>
-            <w:tcW w:w="1877" w:type="dxa"/>
+            <w:tcW w:w="1841" w:type="dxa"/>
             <w:vAlign w:val="center"/>
           </w:tcPr>
           <w:p>
@@ -41027,7 +41052,7 @@
         </w:tc>
         <w:tc>
           <w:tcPr>
-            <w:tcW w:w="1878" w:type="dxa"/>
+            <w:tcW w:w="1842" w:type="dxa"/>
             <w:vAlign w:val="center"/>
           </w:tcPr>
           <w:p>
@@ -41048,7 +41073,7 @@
         </w:tc>
         <w:tc>
           <w:tcPr>
-            <w:tcW w:w="1779" w:type="dxa"/>
+            <w:tcW w:w="1749" w:type="dxa"/>
             <w:vAlign w:val="center"/>
           </w:tcPr>
           <w:p>
@@ -41070,7 +41095,7 @@
         </w:tc>
         <w:tc>
           <w:tcPr>
-            <w:tcW w:w="1285" w:type="dxa"/>
+            <w:tcW w:w="1445" w:type="dxa"/>
             <w:shd w:val="clear" w:color="auto" w:fill="D9D9D9" w:themeFill="background1" w:themeFillShade="D9"/>
           </w:tcPr>
           <w:p>
@@ -41366,11 +41391,110 @@
       </w:pPr>
       <w:r>
         <w:rPr>
+          <w:noProof/>
+        </w:rPr>
+        <w:drawing>
+          <wp:anchor distT="0" distB="0" distL="114300" distR="114300" simplePos="0" relativeHeight="251695104" behindDoc="0" locked="0" layoutInCell="1" allowOverlap="1" wp14:anchorId="2CC49168" wp14:editId="317E0EAF">
+            <wp:simplePos x="0" y="0"/>
+            <wp:positionH relativeFrom="margin">
+              <wp:align>right</wp:align>
+            </wp:positionH>
+            <wp:positionV relativeFrom="paragraph">
+              <wp:posOffset>661035</wp:posOffset>
+            </wp:positionV>
+            <wp:extent cx="5724525" cy="4295775"/>
+            <wp:effectExtent l="0" t="0" r="9525" b="9525"/>
+            <wp:wrapTopAndBottom/>
+            <wp:docPr id="38" name="Picture 38"/>
+            <wp:cNvGraphicFramePr>
+              <a:graphicFrameLocks xmlns:a="http://schemas.openxmlformats.org/drawingml/2006/main" noChangeAspect="1"/>
+            </wp:cNvGraphicFramePr>
+            <a:graphic xmlns:a="http://schemas.openxmlformats.org/drawingml/2006/main">
+              <a:graphicData uri="http://schemas.openxmlformats.org/drawingml/2006/picture">
+                <pic:pic xmlns:pic="http://schemas.openxmlformats.org/drawingml/2006/picture">
+                  <pic:nvPicPr>
+                    <pic:cNvPr id="0" name="Picture 1"/>
+                    <pic:cNvPicPr>
+                      <a:picLocks noChangeAspect="1" noChangeArrowheads="1"/>
+                    </pic:cNvPicPr>
+                  </pic:nvPicPr>
+                  <pic:blipFill>
+                    <a:blip r:embed="rId43">
+                      <a:extLst>
+                        <a:ext uri="{28A0092B-C50C-407E-A947-70E740481C1C}">
+                          <a14:useLocalDpi xmlns:a14="http://schemas.microsoft.com/office/drawing/2010/main" val="0"/>
+                        </a:ext>
+                      </a:extLst>
+                    </a:blip>
+                    <a:srcRect/>
+                    <a:stretch>
+                      <a:fillRect/>
+                    </a:stretch>
+                  </pic:blipFill>
+                  <pic:spPr bwMode="auto">
+                    <a:xfrm>
+                      <a:off x="0" y="0"/>
+                      <a:ext cx="5724525" cy="4295775"/>
+                    </a:xfrm>
+                    <a:prstGeom prst="rect">
+                      <a:avLst/>
+                    </a:prstGeom>
+                    <a:noFill/>
+                    <a:ln>
+                      <a:noFill/>
+                    </a:ln>
+                  </pic:spPr>
+                </pic:pic>
+              </a:graphicData>
+            </a:graphic>
+            <wp14:sizeRelH relativeFrom="page">
+              <wp14:pctWidth>0</wp14:pctWidth>
+            </wp14:sizeRelH>
+            <wp14:sizeRelV relativeFrom="page">
+              <wp14:pctHeight>0</wp14:pctHeight>
+            </wp14:sizeRelV>
+          </wp:anchor>
+        </w:drawing>
+      </w:r>
+      <w:r>
+        <w:rPr>
           <w:rFonts w:hint="cs"/>
           <w:sz w:val="28"/>
           <w:rtl/>
         </w:rPr>
-        <w:t xml:space="preserve">برای نشان دادن تفاوت عملکرد مدل‌ها به صورت ملموس‌تر، نمودار میله‌ای عملکرد آن‌ها را به صورت زیر رسم می‌کنیم. مشاهده می‌شود که مدل رگرسیون منطقی از صحت و </w:t>
+        <w:t xml:space="preserve">برای نشان دادن تفاوت عملکرد مدل‌ها به صورت ملموس‌تر، نمودار میله‌ای عملکرد آن‌ها را به صورت زیر رسم می‌کنیم. </w:t>
+      </w:r>
+    </w:p>
+    <w:p>
+      <w:pPr>
+        <w:rPr>
+          <w:sz w:val="28"/>
+          <w:rtl/>
+        </w:rPr>
+      </w:pPr>
+      <w:r>
+        <w:rPr>
+          <w:rFonts w:hint="cs"/>
+          <w:sz w:val="28"/>
+          <w:rtl/>
+        </w:rPr>
+        <w:t>مشاهده می‌شود که مدل رگرسیون منطقی</w:t>
+      </w:r>
+      <w:r>
+        <w:rPr>
+          <w:rFonts w:hint="cs"/>
+          <w:sz w:val="28"/>
+          <w:rtl/>
+        </w:rPr>
+        <w:t xml:space="preserve"> نسبت به مدل‌های دیگر با اختلاف کمتری</w:t>
+      </w:r>
+      <w:r>
+        <w:rPr>
+          <w:rFonts w:hint="cs"/>
+          <w:sz w:val="28"/>
+          <w:rtl/>
+        </w:rPr>
+        <w:t xml:space="preserve"> از صحت و </w:t>
       </w:r>
       <w:r>
         <w:rPr>
@@ -41402,44 +41526,154 @@
         </w:rPr>
         <w:t xml:space="preserve"> آن نیز بیشتر بوده که به معنی طبقه‌بندی قابل اعتماد‌تر است.</w:t>
       </w:r>
-    </w:p>
-    <w:p>
-      <w:pPr>
-        <w:rPr>
-          <w:rtl/>
-        </w:rPr>
-      </w:pPr>
-    </w:p>
-    <w:p>
-      <w:pPr>
-        <w:rPr>
-          <w:rtl/>
-        </w:rPr>
-      </w:pPr>
-    </w:p>
-    <w:p>
-      <w:pPr>
-        <w:rPr>
-          <w:rtl/>
-        </w:rPr>
-      </w:pPr>
-    </w:p>
-    <w:p>
-      <w:pPr>
-        <w:bidi w:val="0"/>
-      </w:pPr>
-    </w:p>
-    <w:p>
-      <w:pPr>
-        <w:jc w:val="center"/>
+      <w:r>
+        <w:rPr>
+          <w:rFonts w:hint="cs"/>
+          <w:sz w:val="28"/>
+          <w:rtl/>
+        </w:rPr>
+        <w:t xml:space="preserve"> همچنین در سنجه یادآوری(</w:t>
+      </w:r>
+      <w:r>
+        <w:rPr>
+          <w:sz w:val="28"/>
+        </w:rPr>
+        <w:t>recall</w:t>
+      </w:r>
+      <w:r>
+        <w:rPr>
+          <w:rFonts w:hint="cs"/>
+          <w:sz w:val="28"/>
+          <w:rtl/>
+        </w:rPr>
+        <w:t xml:space="preserve">) مدل‌های رگرسیون منطقی و درخت تصمیم اختلاف قابل توجهی با دیگر مدل‌ها دارند. عمده اختلاف بین مدل‌ها در سنجه </w:t>
+      </w:r>
+      <w:r>
+        <w:rPr>
+          <w:sz w:val="28"/>
+        </w:rPr>
+        <w:t>Recall</w:t>
+      </w:r>
+      <w:r>
+        <w:rPr>
+          <w:rFonts w:hint="cs"/>
+          <w:sz w:val="28"/>
+          <w:rtl/>
+        </w:rPr>
+        <w:t xml:space="preserve"> است که باعث تأثیرگذاری در </w:t>
+      </w:r>
+      <w:r>
+        <w:rPr>
+          <w:sz w:val="28"/>
+        </w:rPr>
+        <w:t>f1</w:t>
+      </w:r>
+      <w:r>
+        <w:rPr>
+          <w:rFonts w:hint="cs"/>
+          <w:sz w:val="28"/>
+          <w:rtl/>
+        </w:rPr>
+        <w:t xml:space="preserve"> نیز می‌شود. البته دقت درخت تصمیم نسبت به دیگر مدل‌ها با اختلاف ناچیزی کمتر است.</w:t>
+      </w:r>
+    </w:p>
+    <w:p>
+      <w:pPr>
+        <w:rPr>
+          <w:sz w:val="28"/>
+          <w:rtl/>
+        </w:rPr>
+      </w:pPr>
+      <w:r>
+        <w:rPr>
+          <w:rFonts w:hint="cs"/>
+          <w:sz w:val="28"/>
+          <w:rtl/>
+        </w:rPr>
+        <w:t>با توجه به عملکرد مشابه مدل‌ها، دو راهکار برای استقرار مدل یادگیری ماشینی برای پروژه پیشنهاد می‌شود:</w:t>
+      </w:r>
+    </w:p>
+    <w:p>
+      <w:pPr>
+        <w:pStyle w:val="ListParagraph"/>
+        <w:numPr>
+          <w:ilvl w:val="0"/>
+          <w:numId w:val="33"/>
+        </w:numPr>
+        <w:rPr>
+          <w:sz w:val="28"/>
+        </w:rPr>
+      </w:pPr>
+      <w:r>
+        <w:rPr>
+          <w:rFonts w:hint="cs"/>
+          <w:sz w:val="28"/>
+          <w:rtl/>
+        </w:rPr>
+        <w:t>در صورتی که نیاز است یادگیری به صورت مجموعه‌ای از قوانین پیاده شده و خاصیت بصری نیز داشته باشد، از درخت تصمیم استفاده کنید.</w:t>
+      </w:r>
+    </w:p>
+    <w:p>
+      <w:pPr>
+        <w:pStyle w:val="ListParagraph"/>
+        <w:numPr>
+          <w:ilvl w:val="0"/>
+          <w:numId w:val="33"/>
+        </w:numPr>
+        <w:rPr>
+          <w:rFonts w:hint="cs"/>
+          <w:sz w:val="28"/>
+          <w:rtl/>
+        </w:rPr>
+      </w:pPr>
+      <w:r>
+        <w:rPr>
+          <w:rFonts w:hint="cs"/>
+          <w:sz w:val="28"/>
+          <w:rtl/>
+        </w:rPr>
+        <w:t xml:space="preserve">در صورتی که کمینه بودن </w:t>
+      </w:r>
+      <w:r>
+        <w:rPr>
+          <w:sz w:val="28"/>
+        </w:rPr>
+        <w:t>FP</w:t>
+      </w:r>
+      <w:r>
+        <w:rPr>
+          <w:rFonts w:hint="cs"/>
+          <w:sz w:val="28"/>
+          <w:rtl/>
+        </w:rPr>
+        <w:t xml:space="preserve"> اهمیت بیشتری دارد، توصیه می‌شود از مدل‌های دیگر که دقت بالاتری دارند استفاده کنید. به عنوان مثال، جنگل تصادفی می‌تواند به عنوان مدلی استفاده شود که از هیچ مفروضی استفاده نمی‌کند که برای محیط واقعی ایده‌آل است</w:t>
+      </w:r>
+      <w:r>
+        <w:rPr>
+          <w:rFonts w:hint="cs"/>
+          <w:sz w:val="28"/>
+          <w:rtl/>
+        </w:rPr>
+        <w:t xml:space="preserve">. </w:t>
+      </w:r>
+    </w:p>
+    <w:p>
+      <w:pPr>
+        <w:rPr>
+          <w:rtl/>
+        </w:rPr>
+      </w:pPr>
+    </w:p>
+    <w:p>
+      <w:pPr>
         <w:rPr>
           <w:rtl/>
         </w:rPr>
       </w:pPr>
     </w:p>
     <w:sectPr>
-      <w:headerReference w:type="default" r:id="rId43"/>
-      <w:footerReference w:type="default" r:id="rId44"/>
+      <w:headerReference w:type="default" r:id="rId44"/>
+      <w:footerReference w:type="default" r:id="rId45"/>
       <w:pgSz w:w="11906" w:h="16838"/>
       <w:pgMar w:top="1276" w:right="1440" w:bottom="1440" w:left="1440" w:header="708" w:footer="708" w:gutter="0"/>
       <w:cols w:space="708"/>
@@ -42454,6 +42688,92 @@
     </w:lvl>
   </w:abstractNum>
   <w:abstractNum w:abstractNumId="9" w15:restartNumberingAfterBreak="0">
+    <w:nsid w:val="302B2F3E"/>
+    <w:multiLevelType w:val="hybridMultilevel"/>
+    <w:tmpl w:val="103C4B1A"/>
+    <w:lvl w:ilvl="0" w:tplc="0409000F">
+      <w:start w:val="1"/>
+      <w:numFmt w:val="decimal"/>
+      <w:lvlText w:val="%1."/>
+      <w:lvlJc w:val="left"/>
+      <w:pPr>
+        <w:ind w:left="720" w:hanging="360"/>
+      </w:pPr>
+    </w:lvl>
+    <w:lvl w:ilvl="1" w:tplc="04090019" w:tentative="1">
+      <w:start w:val="1"/>
+      <w:numFmt w:val="lowerLetter"/>
+      <w:lvlText w:val="%2."/>
+      <w:lvlJc w:val="left"/>
+      <w:pPr>
+        <w:ind w:left="1440" w:hanging="360"/>
+      </w:pPr>
+    </w:lvl>
+    <w:lvl w:ilvl="2" w:tplc="0409001B" w:tentative="1">
+      <w:start w:val="1"/>
+      <w:numFmt w:val="lowerRoman"/>
+      <w:lvlText w:val="%3."/>
+      <w:lvlJc w:val="right"/>
+      <w:pPr>
+        <w:ind w:left="2160" w:hanging="180"/>
+      </w:pPr>
+    </w:lvl>
+    <w:lvl w:ilvl="3" w:tplc="0409000F" w:tentative="1">
+      <w:start w:val="1"/>
+      <w:numFmt w:val="decimal"/>
+      <w:lvlText w:val="%4."/>
+      <w:lvlJc w:val="left"/>
+      <w:pPr>
+        <w:ind w:left="2880" w:hanging="360"/>
+      </w:pPr>
+    </w:lvl>
+    <w:lvl w:ilvl="4" w:tplc="04090019" w:tentative="1">
+      <w:start w:val="1"/>
+      <w:numFmt w:val="lowerLetter"/>
+      <w:lvlText w:val="%5."/>
+      <w:lvlJc w:val="left"/>
+      <w:pPr>
+        <w:ind w:left="3600" w:hanging="360"/>
+      </w:pPr>
+    </w:lvl>
+    <w:lvl w:ilvl="5" w:tplc="0409001B" w:tentative="1">
+      <w:start w:val="1"/>
+      <w:numFmt w:val="lowerRoman"/>
+      <w:lvlText w:val="%6."/>
+      <w:lvlJc w:val="right"/>
+      <w:pPr>
+        <w:ind w:left="4320" w:hanging="180"/>
+      </w:pPr>
+    </w:lvl>
+    <w:lvl w:ilvl="6" w:tplc="0409000F" w:tentative="1">
+      <w:start w:val="1"/>
+      <w:numFmt w:val="decimal"/>
+      <w:lvlText w:val="%7."/>
+      <w:lvlJc w:val="left"/>
+      <w:pPr>
+        <w:ind w:left="5040" w:hanging="360"/>
+      </w:pPr>
+    </w:lvl>
+    <w:lvl w:ilvl="7" w:tplc="04090019" w:tentative="1">
+      <w:start w:val="1"/>
+      <w:numFmt w:val="lowerLetter"/>
+      <w:lvlText w:val="%8."/>
+      <w:lvlJc w:val="left"/>
+      <w:pPr>
+        <w:ind w:left="5760" w:hanging="360"/>
+      </w:pPr>
+    </w:lvl>
+    <w:lvl w:ilvl="8" w:tplc="0409001B" w:tentative="1">
+      <w:start w:val="1"/>
+      <w:numFmt w:val="lowerRoman"/>
+      <w:lvlText w:val="%9."/>
+      <w:lvlJc w:val="right"/>
+      <w:pPr>
+        <w:ind w:left="6480" w:hanging="180"/>
+      </w:pPr>
+    </w:lvl>
+  </w:abstractNum>
+  <w:abstractNum w:abstractNumId="10" w15:restartNumberingAfterBreak="0">
     <w:nsid w:val="30E156C8"/>
     <w:multiLevelType w:val="hybridMultilevel"/>
     <w:tmpl w:val="F61E5E70"/>
@@ -42539,7 +42859,7 @@
       </w:pPr>
     </w:lvl>
   </w:abstractNum>
-  <w:abstractNum w:abstractNumId="10" w15:restartNumberingAfterBreak="0">
+  <w:abstractNum w:abstractNumId="11" w15:restartNumberingAfterBreak="0">
     <w:nsid w:val="31566804"/>
     <w:multiLevelType w:val="hybridMultilevel"/>
     <w:tmpl w:val="38348E82"/>
@@ -42625,7 +42945,7 @@
       </w:pPr>
     </w:lvl>
   </w:abstractNum>
-  <w:abstractNum w:abstractNumId="11" w15:restartNumberingAfterBreak="0">
+  <w:abstractNum w:abstractNumId="12" w15:restartNumberingAfterBreak="0">
     <w:nsid w:val="33004C7C"/>
     <w:multiLevelType w:val="multilevel"/>
     <w:tmpl w:val="3FF042D4"/>
@@ -42792,7 +43112,7 @@
       </w:rPr>
     </w:lvl>
   </w:abstractNum>
-  <w:abstractNum w:abstractNumId="12" w15:restartNumberingAfterBreak="0">
+  <w:abstractNum w:abstractNumId="13" w15:restartNumberingAfterBreak="0">
     <w:nsid w:val="39232D37"/>
     <w:multiLevelType w:val="hybridMultilevel"/>
     <w:tmpl w:val="BBEE094E"/>
@@ -42905,7 +43225,7 @@
       </w:rPr>
     </w:lvl>
   </w:abstractNum>
-  <w:abstractNum w:abstractNumId="13" w15:restartNumberingAfterBreak="0">
+  <w:abstractNum w:abstractNumId="14" w15:restartNumberingAfterBreak="0">
     <w:nsid w:val="3CF82485"/>
     <w:multiLevelType w:val="hybridMultilevel"/>
     <w:tmpl w:val="9A88BD6A"/>
@@ -42994,7 +43314,7 @@
       </w:pPr>
     </w:lvl>
   </w:abstractNum>
-  <w:abstractNum w:abstractNumId="14" w15:restartNumberingAfterBreak="0">
+  <w:abstractNum w:abstractNumId="15" w15:restartNumberingAfterBreak="0">
     <w:nsid w:val="4113473B"/>
     <w:multiLevelType w:val="hybridMultilevel"/>
     <w:tmpl w:val="4058F14C"/>
@@ -43108,7 +43428,7 @@
       </w:rPr>
     </w:lvl>
   </w:abstractNum>
-  <w:abstractNum w:abstractNumId="15" w15:restartNumberingAfterBreak="0">
+  <w:abstractNum w:abstractNumId="16" w15:restartNumberingAfterBreak="0">
     <w:nsid w:val="4189575F"/>
     <w:multiLevelType w:val="hybridMultilevel"/>
     <w:tmpl w:val="FDB4662A"/>
@@ -43197,7 +43517,7 @@
       </w:pPr>
     </w:lvl>
   </w:abstractNum>
-  <w:abstractNum w:abstractNumId="16" w15:restartNumberingAfterBreak="0">
+  <w:abstractNum w:abstractNumId="17" w15:restartNumberingAfterBreak="0">
     <w:nsid w:val="436C3B8A"/>
     <w:multiLevelType w:val="hybridMultilevel"/>
     <w:tmpl w:val="F40E4D84"/>
@@ -43286,7 +43606,7 @@
       </w:pPr>
     </w:lvl>
   </w:abstractNum>
-  <w:abstractNum w:abstractNumId="17" w15:restartNumberingAfterBreak="0">
+  <w:abstractNum w:abstractNumId="18" w15:restartNumberingAfterBreak="0">
     <w:nsid w:val="557367D8"/>
     <w:multiLevelType w:val="hybridMultilevel"/>
     <w:tmpl w:val="0CA21502"/>
@@ -43372,7 +43692,7 @@
       </w:pPr>
     </w:lvl>
   </w:abstractNum>
-  <w:abstractNum w:abstractNumId="18" w15:restartNumberingAfterBreak="0">
+  <w:abstractNum w:abstractNumId="19" w15:restartNumberingAfterBreak="0">
     <w:nsid w:val="5FBD193C"/>
     <w:multiLevelType w:val="hybridMultilevel"/>
     <w:tmpl w:val="9696705E"/>
@@ -43485,7 +43805,7 @@
       </w:rPr>
     </w:lvl>
   </w:abstractNum>
-  <w:abstractNum w:abstractNumId="19" w15:restartNumberingAfterBreak="0">
+  <w:abstractNum w:abstractNumId="20" w15:restartNumberingAfterBreak="0">
     <w:nsid w:val="61CD525F"/>
     <w:multiLevelType w:val="hybridMultilevel"/>
     <w:tmpl w:val="9EB62B10"/>
@@ -43598,7 +43918,7 @@
       </w:rPr>
     </w:lvl>
   </w:abstractNum>
-  <w:abstractNum w:abstractNumId="20" w15:restartNumberingAfterBreak="0">
+  <w:abstractNum w:abstractNumId="21" w15:restartNumberingAfterBreak="0">
     <w:nsid w:val="65040BFF"/>
     <w:multiLevelType w:val="hybridMultilevel"/>
     <w:tmpl w:val="B95A57C4"/>
@@ -43687,7 +44007,7 @@
       </w:pPr>
     </w:lvl>
   </w:abstractNum>
-  <w:abstractNum w:abstractNumId="21" w15:restartNumberingAfterBreak="0">
+  <w:abstractNum w:abstractNumId="22" w15:restartNumberingAfterBreak="0">
     <w:nsid w:val="65D271F4"/>
     <w:multiLevelType w:val="hybridMultilevel"/>
     <w:tmpl w:val="45ECCED4"/>
@@ -43776,7 +44096,7 @@
       </w:pPr>
     </w:lvl>
   </w:abstractNum>
-  <w:abstractNum w:abstractNumId="22" w15:restartNumberingAfterBreak="0">
+  <w:abstractNum w:abstractNumId="23" w15:restartNumberingAfterBreak="0">
     <w:nsid w:val="68DD3B7B"/>
     <w:multiLevelType w:val="hybridMultilevel"/>
     <w:tmpl w:val="4F362BF8"/>
@@ -43889,7 +44209,7 @@
       </w:rPr>
     </w:lvl>
   </w:abstractNum>
-  <w:abstractNum w:abstractNumId="23" w15:restartNumberingAfterBreak="0">
+  <w:abstractNum w:abstractNumId="24" w15:restartNumberingAfterBreak="0">
     <w:nsid w:val="6CE96F53"/>
     <w:multiLevelType w:val="hybridMultilevel"/>
     <w:tmpl w:val="10307136"/>
@@ -44002,7 +44322,7 @@
       </w:rPr>
     </w:lvl>
   </w:abstractNum>
-  <w:abstractNum w:abstractNumId="24" w15:restartNumberingAfterBreak="0">
+  <w:abstractNum w:abstractNumId="25" w15:restartNumberingAfterBreak="0">
     <w:nsid w:val="6D5104D3"/>
     <w:multiLevelType w:val="hybridMultilevel"/>
     <w:tmpl w:val="712401EC"/>
@@ -44088,7 +44408,7 @@
       </w:pPr>
     </w:lvl>
   </w:abstractNum>
-  <w:abstractNum w:abstractNumId="25" w15:restartNumberingAfterBreak="0">
+  <w:abstractNum w:abstractNumId="26" w15:restartNumberingAfterBreak="0">
     <w:nsid w:val="6FD63001"/>
     <w:multiLevelType w:val="hybridMultilevel"/>
     <w:tmpl w:val="762ACE0E"/>
@@ -44177,7 +44497,7 @@
       </w:pPr>
     </w:lvl>
   </w:abstractNum>
-  <w:abstractNum w:abstractNumId="26" w15:restartNumberingAfterBreak="0">
+  <w:abstractNum w:abstractNumId="27" w15:restartNumberingAfterBreak="0">
     <w:nsid w:val="73293D15"/>
     <w:multiLevelType w:val="hybridMultilevel"/>
     <w:tmpl w:val="FEBE8778"/>
@@ -44263,7 +44583,7 @@
       </w:pPr>
     </w:lvl>
   </w:abstractNum>
-  <w:abstractNum w:abstractNumId="27" w15:restartNumberingAfterBreak="0">
+  <w:abstractNum w:abstractNumId="28" w15:restartNumberingAfterBreak="0">
     <w:nsid w:val="770953E1"/>
     <w:multiLevelType w:val="hybridMultilevel"/>
     <w:tmpl w:val="53544D08"/>
@@ -44353,7 +44673,7 @@
       </w:pPr>
     </w:lvl>
   </w:abstractNum>
-  <w:abstractNum w:abstractNumId="28" w15:restartNumberingAfterBreak="0">
+  <w:abstractNum w:abstractNumId="29" w15:restartNumberingAfterBreak="0">
     <w:nsid w:val="7C6050FB"/>
     <w:multiLevelType w:val="hybridMultilevel"/>
     <w:tmpl w:val="E982AD72"/>
@@ -44443,7 +44763,7 @@
       </w:pPr>
     </w:lvl>
   </w:abstractNum>
-  <w:abstractNum w:abstractNumId="29" w15:restartNumberingAfterBreak="0">
+  <w:abstractNum w:abstractNumId="30" w15:restartNumberingAfterBreak="0">
     <w:nsid w:val="7DA03014"/>
     <w:multiLevelType w:val="hybridMultilevel"/>
     <w:tmpl w:val="0A56DE80"/>
@@ -44533,7 +44853,7 @@
       </w:pPr>
     </w:lvl>
   </w:abstractNum>
-  <w:abstractNum w:abstractNumId="30" w15:restartNumberingAfterBreak="0">
+  <w:abstractNum w:abstractNumId="31" w15:restartNumberingAfterBreak="0">
     <w:nsid w:val="7F3153C3"/>
     <w:multiLevelType w:val="hybridMultilevel"/>
     <w:tmpl w:val="FBEE909A"/>
@@ -44623,43 +44943,43 @@
     </w:lvl>
   </w:abstractNum>
   <w:num w:numId="1" w16cid:durableId="1499687112">
+    <w:abstractNumId w:val="12"/>
+  </w:num>
+  <w:num w:numId="2" w16cid:durableId="1531919064">
+    <w:abstractNumId w:val="15"/>
+  </w:num>
+  <w:num w:numId="3" w16cid:durableId="1646469324">
     <w:abstractNumId w:val="11"/>
   </w:num>
-  <w:num w:numId="2" w16cid:durableId="1531919064">
-    <w:abstractNumId w:val="14"/>
-  </w:num>
-  <w:num w:numId="3" w16cid:durableId="1646469324">
-    <w:abstractNumId w:val="10"/>
-  </w:num>
   <w:num w:numId="4" w16cid:durableId="1482312573">
-    <w:abstractNumId w:val="12"/>
+    <w:abstractNumId w:val="13"/>
   </w:num>
   <w:num w:numId="5" w16cid:durableId="1631784275">
-    <w:abstractNumId w:val="26"/>
+    <w:abstractNumId w:val="27"/>
   </w:num>
   <w:num w:numId="6" w16cid:durableId="388188851">
-    <w:abstractNumId w:val="22"/>
+    <w:abstractNumId w:val="23"/>
   </w:num>
   <w:num w:numId="7" w16cid:durableId="1804037674">
     <w:abstractNumId w:val="0"/>
   </w:num>
   <w:num w:numId="8" w16cid:durableId="1752504700">
-    <w:abstractNumId w:val="18"/>
+    <w:abstractNumId w:val="19"/>
   </w:num>
   <w:num w:numId="9" w16cid:durableId="1607619569">
     <w:abstractNumId w:val="5"/>
   </w:num>
   <w:num w:numId="10" w16cid:durableId="407075047">
+    <w:abstractNumId w:val="25"/>
+  </w:num>
+  <w:num w:numId="11" w16cid:durableId="475536679">
     <w:abstractNumId w:val="24"/>
   </w:num>
-  <w:num w:numId="11" w16cid:durableId="475536679">
-    <w:abstractNumId w:val="23"/>
-  </w:num>
   <w:num w:numId="12" w16cid:durableId="1958677621">
-    <w:abstractNumId w:val="9"/>
+    <w:abstractNumId w:val="10"/>
   </w:num>
   <w:num w:numId="13" w16cid:durableId="1432628696">
-    <w:abstractNumId w:val="19"/>
+    <w:abstractNumId w:val="20"/>
   </w:num>
   <w:num w:numId="14" w16cid:durableId="682438652">
     <w:abstractNumId w:val="3"/>
@@ -44668,7 +44988,7 @@
     <w:abstractNumId w:val="2"/>
   </w:num>
   <w:num w:numId="16" w16cid:durableId="635337392">
-    <w:abstractNumId w:val="15"/>
+    <w:abstractNumId w:val="16"/>
   </w:num>
   <w:num w:numId="17" w16cid:durableId="1240019805">
     <w:abstractNumId w:val="6"/>
@@ -44677,46 +44997,49 @@
     <w:abstractNumId w:val="1"/>
   </w:num>
   <w:num w:numId="19" w16cid:durableId="1153722023">
-    <w:abstractNumId w:val="21"/>
+    <w:abstractNumId w:val="22"/>
   </w:num>
   <w:num w:numId="20" w16cid:durableId="555627380">
-    <w:abstractNumId w:val="28"/>
+    <w:abstractNumId w:val="29"/>
   </w:num>
   <w:num w:numId="21" w16cid:durableId="1593776414">
     <w:abstractNumId w:val="7"/>
   </w:num>
   <w:num w:numId="22" w16cid:durableId="1244877454">
-    <w:abstractNumId w:val="20"/>
+    <w:abstractNumId w:val="21"/>
   </w:num>
   <w:num w:numId="23" w16cid:durableId="1679768984">
-    <w:abstractNumId w:val="30"/>
+    <w:abstractNumId w:val="31"/>
   </w:num>
   <w:num w:numId="24" w16cid:durableId="196359154">
-    <w:abstractNumId w:val="16"/>
+    <w:abstractNumId w:val="17"/>
   </w:num>
   <w:num w:numId="25" w16cid:durableId="746196915">
-    <w:abstractNumId w:val="25"/>
+    <w:abstractNumId w:val="26"/>
   </w:num>
   <w:num w:numId="26" w16cid:durableId="1799182478">
     <w:abstractNumId w:val="4"/>
   </w:num>
   <w:num w:numId="27" w16cid:durableId="1461144636">
-    <w:abstractNumId w:val="17"/>
+    <w:abstractNumId w:val="18"/>
   </w:num>
   <w:num w:numId="28" w16cid:durableId="1293362633">
-    <w:abstractNumId w:val="13"/>
+    <w:abstractNumId w:val="14"/>
   </w:num>
   <w:num w:numId="29" w16cid:durableId="1317297744">
     <w:abstractNumId w:val="8"/>
   </w:num>
   <w:num w:numId="30" w16cid:durableId="1276251724">
-    <w:abstractNumId w:val="27"/>
+    <w:abstractNumId w:val="28"/>
   </w:num>
   <w:num w:numId="31" w16cid:durableId="1443692615">
-    <w:abstractNumId w:val="29"/>
+    <w:abstractNumId w:val="30"/>
   </w:num>
   <w:num w:numId="32" w16cid:durableId="24255305">
-    <w:abstractNumId w:val="11"/>
+    <w:abstractNumId w:val="12"/>
+  </w:num>
+  <w:num w:numId="33" w16cid:durableId="1504933419">
+    <w:abstractNumId w:val="9"/>
   </w:num>
   <w:numIdMacAtCleanup w:val="1"/>
 </w:numbering>
